--- a/sem6/CCL/EXP2/EXP2_76_AdnanShaikh_CCL.docx
+++ b/sem6/CCL/EXP2/EXP2_76_AdnanShaikh_CCL.docx
@@ -19,7 +19,7 @@
           <w:sz w:val="28"/>
           <w:szCs w:val="24"/>
         </w:rPr>
-        <w:t>Experiment No. 1</w:t>
+        <w:t>Experiment No. 2</w:t>
       </w:r>
     </w:p>
     <w:p>
@@ -524,7 +524,7 @@
         </w:rPr>
         <w:t xml:space="preserve"> </w:t>
       </w:r>
-      <w:hyperlink r:id="rId4" w:history="1">
+      <w:hyperlink r:id="rId6" w:history="1">
         <w:r>
           <w:rPr>
             <w:rStyle w:val="Hyperlink"/>
@@ -550,121 +550,16 @@
         <w:rPr>
           <w:rFonts w:ascii="Times New Roman" w:hAnsi="Times New Roman" w:cs="Times New Roman"/>
           <w:b/>
-          <w:sz w:val="24"/>
-          <w:szCs w:val="24"/>
+          <w:noProof/>
+          <w:sz w:val="24"/>
+          <w:szCs w:val="24"/>
+          <w:lang w:eastAsia="en-IN"/>
         </w:rPr>
         <w:drawing>
           <wp:inline distT="0" distB="0" distL="0" distR="0" wp14:anchorId="67445AA5" wp14:editId="75422F45">
             <wp:extent cx="5240237" cy="2255520"/>
             <wp:effectExtent l="0" t="0" r="0" b="0"/>
             <wp:docPr id="1" name="Picture 1"/>
-            <wp:cNvGraphicFramePr>
-              <a:graphicFrameLocks xmlns:a="http://schemas.openxmlformats.org/drawingml/2006/main" noChangeAspect="1"/>
-            </wp:cNvGraphicFramePr>
-            <a:graphic xmlns:a="http://schemas.openxmlformats.org/drawingml/2006/main">
-              <a:graphicData uri="http://schemas.openxmlformats.org/drawingml/2006/picture">
-                <pic:pic xmlns:pic="http://schemas.openxmlformats.org/drawingml/2006/picture">
-                  <pic:nvPicPr>
-                    <pic:cNvPr id="1" name=""/>
-                    <pic:cNvPicPr/>
-                  </pic:nvPicPr>
-                  <pic:blipFill>
-                    <a:blip r:embed="rId5"/>
-                    <a:stretch>
-                      <a:fillRect/>
-                    </a:stretch>
-                  </pic:blipFill>
-                  <pic:spPr>
-                    <a:xfrm>
-                      <a:off x="0" y="0"/>
-                      <a:ext cx="5290706" cy="2277243"/>
-                    </a:xfrm>
-                    <a:prstGeom prst="rect">
-                      <a:avLst/>
-                    </a:prstGeom>
-                  </pic:spPr>
-                </pic:pic>
-              </a:graphicData>
-            </a:graphic>
-          </wp:inline>
-        </w:drawing>
-      </w:r>
-    </w:p>
-    <w:p>
-      <w:pPr>
-        <w:jc w:val="both"/>
-        <w:rPr>
-          <w:rFonts w:ascii="Times New Roman" w:hAnsi="Times New Roman" w:cs="Times New Roman"/>
-          <w:sz w:val="24"/>
-          <w:szCs w:val="24"/>
-        </w:rPr>
-      </w:pPr>
-      <w:r>
-        <w:rPr>
-          <w:rFonts w:ascii="Times New Roman" w:hAnsi="Times New Roman" w:cs="Times New Roman"/>
-          <w:b/>
-          <w:sz w:val="24"/>
-          <w:szCs w:val="24"/>
-        </w:rPr>
-        <w:lastRenderedPageBreak/>
-        <w:t xml:space="preserve">Step 2: </w:t>
-      </w:r>
-      <w:r>
-        <w:rPr>
-          <w:rFonts w:ascii="Times New Roman" w:hAnsi="Times New Roman" w:cs="Times New Roman"/>
-          <w:sz w:val="24"/>
-          <w:szCs w:val="24"/>
-        </w:rPr>
-        <w:t>Download Di</w:t>
-      </w:r>
-      <w:r>
-        <w:rPr>
-          <w:rFonts w:ascii="Times New Roman" w:hAnsi="Times New Roman" w:cs="Times New Roman"/>
-          <w:sz w:val="24"/>
-          <w:szCs w:val="24"/>
-        </w:rPr>
-        <w:t>sc Image of Ubuntu (Linux) from</w:t>
-      </w:r>
-      <w:r>
-        <w:rPr>
-          <w:rFonts w:ascii="Times New Roman" w:hAnsi="Times New Roman" w:cs="Times New Roman"/>
-          <w:sz w:val="24"/>
-          <w:szCs w:val="24"/>
-        </w:rPr>
-        <w:t xml:space="preserve"> </w:t>
-      </w:r>
-      <w:hyperlink r:id="rId6" w:history="1">
-        <w:r>
-          <w:rPr>
-            <w:rStyle w:val="Hyperlink"/>
-            <w:rFonts w:ascii="Times New Roman" w:hAnsi="Times New Roman" w:cs="Times New Roman"/>
-            <w:sz w:val="24"/>
-            <w:szCs w:val="24"/>
-          </w:rPr>
-          <w:t>https://ubuntu.com/download/desktop</w:t>
-        </w:r>
-      </w:hyperlink>
-    </w:p>
-    <w:p>
-      <w:pPr>
-        <w:jc w:val="center"/>
-        <w:rPr>
-          <w:rFonts w:ascii="Times New Roman" w:hAnsi="Times New Roman" w:cs="Times New Roman"/>
-          <w:sz w:val="24"/>
-          <w:szCs w:val="24"/>
-        </w:rPr>
-      </w:pPr>
-      <w:r>
-        <w:rPr>
-          <w:rFonts w:ascii="Times New Roman" w:hAnsi="Times New Roman" w:cs="Times New Roman"/>
-          <w:sz w:val="24"/>
-          <w:szCs w:val="24"/>
-        </w:rPr>
-        <w:drawing>
-          <wp:inline distT="0" distB="0" distL="0" distR="0" wp14:anchorId="2C8D57EC" wp14:editId="233CF614">
-            <wp:extent cx="6224919" cy="3276600"/>
-            <wp:effectExtent l="0" t="0" r="4445" b="0"/>
-            <wp:docPr id="2" name="Picture 2"/>
             <wp:cNvGraphicFramePr>
               <a:graphicFrameLocks xmlns:a="http://schemas.openxmlformats.org/drawingml/2006/main" noChangeAspect="1"/>
             </wp:cNvGraphicFramePr>
@@ -684,7 +579,7 @@
                   <pic:spPr>
                     <a:xfrm>
                       <a:off x="0" y="0"/>
-                      <a:ext cx="6228598" cy="3278537"/>
+                      <a:ext cx="5290706" cy="2277243"/>
                     </a:xfrm>
                     <a:prstGeom prst="rect">
                       <a:avLst/>
@@ -699,6 +594,61 @@
     </w:p>
     <w:p>
       <w:pPr>
+        <w:jc w:val="both"/>
+        <w:rPr>
+          <w:rFonts w:ascii="Times New Roman" w:hAnsi="Times New Roman" w:cs="Times New Roman"/>
+          <w:sz w:val="24"/>
+          <w:szCs w:val="24"/>
+        </w:rPr>
+      </w:pPr>
+      <w:r>
+        <w:rPr>
+          <w:rFonts w:ascii="Times New Roman" w:hAnsi="Times New Roman" w:cs="Times New Roman"/>
+          <w:b/>
+          <w:sz w:val="24"/>
+          <w:szCs w:val="24"/>
+        </w:rPr>
+        <w:lastRenderedPageBreak/>
+        <w:t xml:space="preserve">Step 2: </w:t>
+      </w:r>
+      <w:r>
+        <w:rPr>
+          <w:rFonts w:ascii="Times New Roman" w:hAnsi="Times New Roman" w:cs="Times New Roman"/>
+          <w:sz w:val="24"/>
+          <w:szCs w:val="24"/>
+        </w:rPr>
+        <w:t>Download Di</w:t>
+      </w:r>
+      <w:r>
+        <w:rPr>
+          <w:rFonts w:ascii="Times New Roman" w:hAnsi="Times New Roman" w:cs="Times New Roman"/>
+          <w:sz w:val="24"/>
+          <w:szCs w:val="24"/>
+        </w:rPr>
+        <w:t>sc Image of Ubuntu (Linux) from</w:t>
+      </w:r>
+      <w:r>
+        <w:rPr>
+          <w:rFonts w:ascii="Times New Roman" w:hAnsi="Times New Roman" w:cs="Times New Roman"/>
+          <w:sz w:val="24"/>
+          <w:szCs w:val="24"/>
+        </w:rPr>
+        <w:t xml:space="preserve"> </w:t>
+      </w:r>
+      <w:hyperlink r:id="rId8" w:history="1">
+        <w:r>
+          <w:rPr>
+            <w:rStyle w:val="Hyperlink"/>
+            <w:rFonts w:ascii="Times New Roman" w:hAnsi="Times New Roman" w:cs="Times New Roman"/>
+            <w:sz w:val="24"/>
+            <w:szCs w:val="24"/>
+          </w:rPr>
+          <w:t>https://ubuntu.com/download/desktop</w:t>
+        </w:r>
+      </w:hyperlink>
+    </w:p>
+    <w:p>
+      <w:pPr>
         <w:jc w:val="center"/>
         <w:rPr>
           <w:rFonts w:ascii="Times New Roman" w:hAnsi="Times New Roman" w:cs="Times New Roman"/>
@@ -706,254 +656,19 @@
           <w:szCs w:val="24"/>
         </w:rPr>
       </w:pPr>
-    </w:p>
-    <w:p>
-      <w:pPr>
-        <w:jc w:val="both"/>
-        <w:rPr>
-          <w:rFonts w:ascii="Times New Roman" w:hAnsi="Times New Roman" w:cs="Times New Roman"/>
-          <w:sz w:val="24"/>
-          <w:szCs w:val="24"/>
-        </w:rPr>
-      </w:pPr>
-      <w:r>
-        <w:rPr>
-          <w:rFonts w:ascii="Times New Roman" w:hAnsi="Times New Roman" w:cs="Times New Roman"/>
-          <w:b/>
-          <w:sz w:val="24"/>
-          <w:szCs w:val="24"/>
-        </w:rPr>
-        <w:t xml:space="preserve">Step 3: </w:t>
-      </w:r>
-      <w:r>
-        <w:rPr>
-          <w:rFonts w:ascii="Times New Roman" w:hAnsi="Times New Roman" w:cs="Times New Roman"/>
-          <w:sz w:val="24"/>
-          <w:szCs w:val="24"/>
-        </w:rPr>
-        <w:t>Open Virtual Box and click on New and give a desired name and select type Linux and version Ubuntu and Click on nex</w:t>
-      </w:r>
-      <w:r>
-        <w:rPr>
-          <w:rFonts w:ascii="Times New Roman" w:hAnsi="Times New Roman" w:cs="Times New Roman"/>
-          <w:sz w:val="24"/>
-          <w:szCs w:val="24"/>
-        </w:rPr>
-        <w:t>t setup hardware specifications.</w:t>
-      </w:r>
-    </w:p>
-    <w:p>
-      <w:pPr>
-        <w:jc w:val="both"/>
-        <w:rPr>
-          <w:rFonts w:ascii="Times New Roman" w:hAnsi="Times New Roman" w:cs="Times New Roman"/>
-          <w:sz w:val="24"/>
-          <w:szCs w:val="24"/>
-        </w:rPr>
-      </w:pPr>
-    </w:p>
-    <w:p>
-      <w:pPr>
-        <w:jc w:val="center"/>
-        <w:rPr>
-          <w:rFonts w:ascii="Times New Roman" w:hAnsi="Times New Roman" w:cs="Times New Roman"/>
-          <w:sz w:val="24"/>
-          <w:szCs w:val="24"/>
-        </w:rPr>
-      </w:pPr>
-      <w:r>
-        <w:rPr>
-          <w:rFonts w:ascii="Times New Roman" w:hAnsi="Times New Roman" w:cs="Times New Roman"/>
-          <w:sz w:val="24"/>
-          <w:szCs w:val="24"/>
+      <w:r>
+        <w:rPr>
+          <w:rFonts w:ascii="Times New Roman" w:hAnsi="Times New Roman" w:cs="Times New Roman"/>
+          <w:noProof/>
+          <w:sz w:val="24"/>
+          <w:szCs w:val="24"/>
+          <w:lang w:eastAsia="en-IN"/>
         </w:rPr>
         <w:drawing>
-          <wp:inline distT="0" distB="0" distL="0" distR="0" wp14:anchorId="5E3A066D" wp14:editId="7BEDBD46">
-            <wp:extent cx="6586026" cy="3009900"/>
-            <wp:effectExtent l="0" t="0" r="5715" b="0"/>
-            <wp:docPr id="3" name="Picture 3"/>
-            <wp:cNvGraphicFramePr>
-              <a:graphicFrameLocks xmlns:a="http://schemas.openxmlformats.org/drawingml/2006/main" noChangeAspect="1"/>
-            </wp:cNvGraphicFramePr>
-            <a:graphic xmlns:a="http://schemas.openxmlformats.org/drawingml/2006/main">
-              <a:graphicData uri="http://schemas.openxmlformats.org/drawingml/2006/picture">
-                <pic:pic xmlns:pic="http://schemas.openxmlformats.org/drawingml/2006/picture">
-                  <pic:nvPicPr>
-                    <pic:cNvPr id="1" name=""/>
-                    <pic:cNvPicPr/>
-                  </pic:nvPicPr>
-                  <pic:blipFill>
-                    <a:blip r:embed="rId8"/>
-                    <a:stretch>
-                      <a:fillRect/>
-                    </a:stretch>
-                  </pic:blipFill>
-                  <pic:spPr>
-                    <a:xfrm>
-                      <a:off x="0" y="0"/>
-                      <a:ext cx="6598067" cy="3015403"/>
-                    </a:xfrm>
-                    <a:prstGeom prst="rect">
-                      <a:avLst/>
-                    </a:prstGeom>
-                  </pic:spPr>
-                </pic:pic>
-              </a:graphicData>
-            </a:graphic>
-          </wp:inline>
-        </w:drawing>
-      </w:r>
-    </w:p>
-    <w:p>
-      <w:pPr>
-        <w:jc w:val="both"/>
-        <w:rPr>
-          <w:rFonts w:ascii="Times New Roman" w:hAnsi="Times New Roman" w:cs="Times New Roman"/>
-          <w:sz w:val="24"/>
-          <w:szCs w:val="24"/>
-        </w:rPr>
-      </w:pPr>
-    </w:p>
-    <w:p>
-      <w:pPr>
-        <w:jc w:val="both"/>
-        <w:rPr>
-          <w:rFonts w:ascii="Times New Roman" w:hAnsi="Times New Roman" w:cs="Times New Roman"/>
-          <w:sz w:val="24"/>
-          <w:szCs w:val="24"/>
-        </w:rPr>
-      </w:pPr>
-    </w:p>
-    <w:p>
-      <w:pPr>
-        <w:jc w:val="both"/>
-        <w:rPr>
-          <w:rFonts w:ascii="Times New Roman" w:hAnsi="Times New Roman" w:cs="Times New Roman"/>
-          <w:sz w:val="24"/>
-          <w:szCs w:val="24"/>
-        </w:rPr>
-      </w:pPr>
-    </w:p>
-    <w:p>
-      <w:pPr>
-        <w:jc w:val="both"/>
-        <w:rPr>
-          <w:rFonts w:ascii="Times New Roman" w:hAnsi="Times New Roman" w:cs="Times New Roman"/>
-          <w:sz w:val="24"/>
-          <w:szCs w:val="24"/>
-        </w:rPr>
-      </w:pPr>
-      <w:r>
-        <w:rPr>
-          <w:rFonts w:ascii="Times New Roman" w:hAnsi="Times New Roman" w:cs="Times New Roman"/>
-          <w:b/>
-          <w:sz w:val="24"/>
-          <w:szCs w:val="24"/>
-        </w:rPr>
-        <w:lastRenderedPageBreak/>
-        <w:t>Step 4:</w:t>
-      </w:r>
-      <w:r>
-        <w:rPr>
-          <w:rFonts w:ascii="Times New Roman" w:hAnsi="Times New Roman" w:cs="Times New Roman"/>
-          <w:b/>
-          <w:sz w:val="24"/>
-          <w:szCs w:val="24"/>
-        </w:rPr>
-        <w:t xml:space="preserve"> </w:t>
-      </w:r>
-      <w:r>
-        <w:rPr>
-          <w:rFonts w:ascii="Times New Roman" w:hAnsi="Times New Roman" w:cs="Times New Roman"/>
-          <w:sz w:val="24"/>
-          <w:szCs w:val="24"/>
-        </w:rPr>
-        <w:t xml:space="preserve">After completion of </w:t>
-      </w:r>
-      <w:r>
-        <w:rPr>
-          <w:rFonts w:ascii="Times New Roman" w:hAnsi="Times New Roman" w:cs="Times New Roman"/>
-          <w:b/>
-          <w:sz w:val="24"/>
-          <w:szCs w:val="24"/>
-        </w:rPr>
-        <w:t>Step 3</w:t>
-      </w:r>
-      <w:r>
-        <w:rPr>
-          <w:rFonts w:ascii="Times New Roman" w:hAnsi="Times New Roman" w:cs="Times New Roman"/>
-          <w:sz w:val="24"/>
-          <w:szCs w:val="24"/>
-        </w:rPr>
-        <w:t xml:space="preserve"> click on Start button, after clicking on Start it will ask for disc image (.</w:t>
-      </w:r>
-      <w:proofErr w:type="spellStart"/>
-      <w:r>
-        <w:rPr>
-          <w:rFonts w:ascii="Times New Roman" w:hAnsi="Times New Roman" w:cs="Times New Roman"/>
-          <w:sz w:val="24"/>
-          <w:szCs w:val="24"/>
-        </w:rPr>
-        <w:t>iso</w:t>
-      </w:r>
-      <w:proofErr w:type="spellEnd"/>
-      <w:r>
-        <w:rPr>
-          <w:rFonts w:ascii="Times New Roman" w:hAnsi="Times New Roman" w:cs="Times New Roman"/>
-          <w:sz w:val="24"/>
-          <w:szCs w:val="24"/>
-        </w:rPr>
-        <w:t xml:space="preserve">) select the Ubuntu disc image downloaded in </w:t>
-      </w:r>
-      <w:r>
-        <w:rPr>
-          <w:rFonts w:ascii="Times New Roman" w:hAnsi="Times New Roman" w:cs="Times New Roman"/>
-          <w:b/>
-          <w:sz w:val="24"/>
-          <w:szCs w:val="24"/>
-        </w:rPr>
-        <w:t>Step 2</w:t>
-      </w:r>
-      <w:r>
-        <w:rPr>
-          <w:rFonts w:ascii="Times New Roman" w:hAnsi="Times New Roman" w:cs="Times New Roman"/>
-          <w:b/>
-          <w:sz w:val="24"/>
-          <w:szCs w:val="24"/>
-        </w:rPr>
-        <w:t xml:space="preserve"> </w:t>
-      </w:r>
-      <w:r>
-        <w:rPr>
-          <w:rFonts w:ascii="Times New Roman" w:hAnsi="Times New Roman" w:cs="Times New Roman"/>
-          <w:sz w:val="24"/>
-          <w:szCs w:val="24"/>
-        </w:rPr>
-        <w:t>and click on start.</w:t>
-      </w:r>
-    </w:p>
-    <w:p>
-      <w:pPr>
-        <w:jc w:val="both"/>
-        <w:rPr>
-          <w:rFonts w:ascii="Times New Roman" w:hAnsi="Times New Roman" w:cs="Times New Roman"/>
-          <w:b/>
-          <w:sz w:val="24"/>
-          <w:szCs w:val="24"/>
-        </w:rPr>
-      </w:pPr>
-      <w:r>
-        <w:rPr>
-          <w:rFonts w:ascii="Times New Roman" w:hAnsi="Times New Roman" w:cs="Times New Roman"/>
-          <w:b/>
-          <w:sz w:val="24"/>
-          <w:szCs w:val="24"/>
-        </w:rPr>
-        <w:drawing>
-          <wp:inline distT="0" distB="0" distL="0" distR="0" wp14:anchorId="18CAAB5E" wp14:editId="170A2DA4">
-            <wp:extent cx="6561646" cy="3147060"/>
-            <wp:effectExtent l="0" t="0" r="0" b="0"/>
-            <wp:docPr id="4" name="Picture 4"/>
+          <wp:inline distT="0" distB="0" distL="0" distR="0" wp14:anchorId="2C8D57EC" wp14:editId="233CF614">
+            <wp:extent cx="6224919" cy="3276600"/>
+            <wp:effectExtent l="0" t="0" r="4445" b="0"/>
+            <wp:docPr id="2" name="Picture 2"/>
             <wp:cNvGraphicFramePr>
               <a:graphicFrameLocks xmlns:a="http://schemas.openxmlformats.org/drawingml/2006/main" noChangeAspect="1"/>
             </wp:cNvGraphicFramePr>
@@ -973,6 +688,299 @@
                   <pic:spPr>
                     <a:xfrm>
                       <a:off x="0" y="0"/>
+                      <a:ext cx="6228598" cy="3278537"/>
+                    </a:xfrm>
+                    <a:prstGeom prst="rect">
+                      <a:avLst/>
+                    </a:prstGeom>
+                  </pic:spPr>
+                </pic:pic>
+              </a:graphicData>
+            </a:graphic>
+          </wp:inline>
+        </w:drawing>
+      </w:r>
+    </w:p>
+    <w:p>
+      <w:pPr>
+        <w:jc w:val="center"/>
+        <w:rPr>
+          <w:rFonts w:ascii="Times New Roman" w:hAnsi="Times New Roman" w:cs="Times New Roman"/>
+          <w:sz w:val="24"/>
+          <w:szCs w:val="24"/>
+        </w:rPr>
+      </w:pPr>
+    </w:p>
+    <w:p>
+      <w:pPr>
+        <w:jc w:val="both"/>
+        <w:rPr>
+          <w:rFonts w:ascii="Times New Roman" w:hAnsi="Times New Roman" w:cs="Times New Roman"/>
+          <w:sz w:val="24"/>
+          <w:szCs w:val="24"/>
+        </w:rPr>
+      </w:pPr>
+      <w:r>
+        <w:rPr>
+          <w:rFonts w:ascii="Times New Roman" w:hAnsi="Times New Roman" w:cs="Times New Roman"/>
+          <w:b/>
+          <w:sz w:val="24"/>
+          <w:szCs w:val="24"/>
+        </w:rPr>
+        <w:t xml:space="preserve">Step 3: </w:t>
+      </w:r>
+      <w:r>
+        <w:rPr>
+          <w:rFonts w:ascii="Times New Roman" w:hAnsi="Times New Roman" w:cs="Times New Roman"/>
+          <w:sz w:val="24"/>
+          <w:szCs w:val="24"/>
+        </w:rPr>
+        <w:t>Open Virtual Box and click on New and give a desired name and select type Linux and version Ubuntu and Click on nex</w:t>
+      </w:r>
+      <w:r>
+        <w:rPr>
+          <w:rFonts w:ascii="Times New Roman" w:hAnsi="Times New Roman" w:cs="Times New Roman"/>
+          <w:sz w:val="24"/>
+          <w:szCs w:val="24"/>
+        </w:rPr>
+        <w:t>t setup hardware specifications.</w:t>
+      </w:r>
+    </w:p>
+    <w:p>
+      <w:pPr>
+        <w:jc w:val="both"/>
+        <w:rPr>
+          <w:rFonts w:ascii="Times New Roman" w:hAnsi="Times New Roman" w:cs="Times New Roman"/>
+          <w:sz w:val="24"/>
+          <w:szCs w:val="24"/>
+        </w:rPr>
+      </w:pPr>
+    </w:p>
+    <w:p>
+      <w:pPr>
+        <w:jc w:val="center"/>
+        <w:rPr>
+          <w:rFonts w:ascii="Times New Roman" w:hAnsi="Times New Roman" w:cs="Times New Roman"/>
+          <w:sz w:val="24"/>
+          <w:szCs w:val="24"/>
+        </w:rPr>
+      </w:pPr>
+      <w:r>
+        <w:rPr>
+          <w:rFonts w:ascii="Times New Roman" w:hAnsi="Times New Roman" w:cs="Times New Roman"/>
+          <w:noProof/>
+          <w:sz w:val="24"/>
+          <w:szCs w:val="24"/>
+          <w:lang w:eastAsia="en-IN"/>
+        </w:rPr>
+        <w:drawing>
+          <wp:inline distT="0" distB="0" distL="0" distR="0" wp14:anchorId="5E3A066D" wp14:editId="7BEDBD46">
+            <wp:extent cx="6586026" cy="3009900"/>
+            <wp:effectExtent l="0" t="0" r="5715" b="0"/>
+            <wp:docPr id="3" name="Picture 3"/>
+            <wp:cNvGraphicFramePr>
+              <a:graphicFrameLocks xmlns:a="http://schemas.openxmlformats.org/drawingml/2006/main" noChangeAspect="1"/>
+            </wp:cNvGraphicFramePr>
+            <a:graphic xmlns:a="http://schemas.openxmlformats.org/drawingml/2006/main">
+              <a:graphicData uri="http://schemas.openxmlformats.org/drawingml/2006/picture">
+                <pic:pic xmlns:pic="http://schemas.openxmlformats.org/drawingml/2006/picture">
+                  <pic:nvPicPr>
+                    <pic:cNvPr id="1" name=""/>
+                    <pic:cNvPicPr/>
+                  </pic:nvPicPr>
+                  <pic:blipFill>
+                    <a:blip r:embed="rId10"/>
+                    <a:stretch>
+                      <a:fillRect/>
+                    </a:stretch>
+                  </pic:blipFill>
+                  <pic:spPr>
+                    <a:xfrm>
+                      <a:off x="0" y="0"/>
+                      <a:ext cx="6598067" cy="3015403"/>
+                    </a:xfrm>
+                    <a:prstGeom prst="rect">
+                      <a:avLst/>
+                    </a:prstGeom>
+                  </pic:spPr>
+                </pic:pic>
+              </a:graphicData>
+            </a:graphic>
+          </wp:inline>
+        </w:drawing>
+      </w:r>
+    </w:p>
+    <w:p>
+      <w:pPr>
+        <w:jc w:val="both"/>
+        <w:rPr>
+          <w:rFonts w:ascii="Times New Roman" w:hAnsi="Times New Roman" w:cs="Times New Roman"/>
+          <w:sz w:val="24"/>
+          <w:szCs w:val="24"/>
+        </w:rPr>
+      </w:pPr>
+    </w:p>
+    <w:p>
+      <w:pPr>
+        <w:jc w:val="both"/>
+        <w:rPr>
+          <w:rFonts w:ascii="Times New Roman" w:hAnsi="Times New Roman" w:cs="Times New Roman"/>
+          <w:sz w:val="24"/>
+          <w:szCs w:val="24"/>
+        </w:rPr>
+      </w:pPr>
+    </w:p>
+    <w:p>
+      <w:pPr>
+        <w:jc w:val="both"/>
+        <w:rPr>
+          <w:rFonts w:ascii="Times New Roman" w:hAnsi="Times New Roman" w:cs="Times New Roman"/>
+          <w:sz w:val="24"/>
+          <w:szCs w:val="24"/>
+        </w:rPr>
+      </w:pPr>
+    </w:p>
+    <w:p>
+      <w:pPr>
+        <w:jc w:val="both"/>
+        <w:rPr>
+          <w:rFonts w:ascii="Times New Roman" w:hAnsi="Times New Roman" w:cs="Times New Roman"/>
+          <w:sz w:val="24"/>
+          <w:szCs w:val="24"/>
+        </w:rPr>
+      </w:pPr>
+      <w:r>
+        <w:rPr>
+          <w:rFonts w:ascii="Times New Roman" w:hAnsi="Times New Roman" w:cs="Times New Roman"/>
+          <w:b/>
+          <w:sz w:val="24"/>
+          <w:szCs w:val="24"/>
+        </w:rPr>
+        <w:lastRenderedPageBreak/>
+        <w:t>Step 4:</w:t>
+      </w:r>
+      <w:r>
+        <w:rPr>
+          <w:rFonts w:ascii="Times New Roman" w:hAnsi="Times New Roman" w:cs="Times New Roman"/>
+          <w:b/>
+          <w:sz w:val="24"/>
+          <w:szCs w:val="24"/>
+        </w:rPr>
+        <w:t xml:space="preserve"> </w:t>
+      </w:r>
+      <w:r>
+        <w:rPr>
+          <w:rFonts w:ascii="Times New Roman" w:hAnsi="Times New Roman" w:cs="Times New Roman"/>
+          <w:sz w:val="24"/>
+          <w:szCs w:val="24"/>
+        </w:rPr>
+        <w:t xml:space="preserve">After completion of </w:t>
+      </w:r>
+      <w:r>
+        <w:rPr>
+          <w:rFonts w:ascii="Times New Roman" w:hAnsi="Times New Roman" w:cs="Times New Roman"/>
+          <w:b/>
+          <w:sz w:val="24"/>
+          <w:szCs w:val="24"/>
+        </w:rPr>
+        <w:t>Step 3</w:t>
+      </w:r>
+      <w:r>
+        <w:rPr>
+          <w:rFonts w:ascii="Times New Roman" w:hAnsi="Times New Roman" w:cs="Times New Roman"/>
+          <w:sz w:val="24"/>
+          <w:szCs w:val="24"/>
+        </w:rPr>
+        <w:t xml:space="preserve"> click on Start button, after clicking on Start it will ask for disc image (.</w:t>
+      </w:r>
+      <w:proofErr w:type="spellStart"/>
+      <w:r>
+        <w:rPr>
+          <w:rFonts w:ascii="Times New Roman" w:hAnsi="Times New Roman" w:cs="Times New Roman"/>
+          <w:sz w:val="24"/>
+          <w:szCs w:val="24"/>
+        </w:rPr>
+        <w:t>iso</w:t>
+      </w:r>
+      <w:proofErr w:type="spellEnd"/>
+      <w:r>
+        <w:rPr>
+          <w:rFonts w:ascii="Times New Roman" w:hAnsi="Times New Roman" w:cs="Times New Roman"/>
+          <w:sz w:val="24"/>
+          <w:szCs w:val="24"/>
+        </w:rPr>
+        <w:t xml:space="preserve">) select the Ubuntu disc image downloaded in </w:t>
+      </w:r>
+      <w:r>
+        <w:rPr>
+          <w:rFonts w:ascii="Times New Roman" w:hAnsi="Times New Roman" w:cs="Times New Roman"/>
+          <w:b/>
+          <w:sz w:val="24"/>
+          <w:szCs w:val="24"/>
+        </w:rPr>
+        <w:t>Step 2</w:t>
+      </w:r>
+      <w:r>
+        <w:rPr>
+          <w:rFonts w:ascii="Times New Roman" w:hAnsi="Times New Roman" w:cs="Times New Roman"/>
+          <w:b/>
+          <w:sz w:val="24"/>
+          <w:szCs w:val="24"/>
+        </w:rPr>
+        <w:t xml:space="preserve"> </w:t>
+      </w:r>
+      <w:r>
+        <w:rPr>
+          <w:rFonts w:ascii="Times New Roman" w:hAnsi="Times New Roman" w:cs="Times New Roman"/>
+          <w:sz w:val="24"/>
+          <w:szCs w:val="24"/>
+        </w:rPr>
+        <w:t>and click on start.</w:t>
+      </w:r>
+    </w:p>
+    <w:p>
+      <w:pPr>
+        <w:jc w:val="both"/>
+        <w:rPr>
+          <w:rFonts w:ascii="Times New Roman" w:hAnsi="Times New Roman" w:cs="Times New Roman"/>
+          <w:b/>
+          <w:sz w:val="24"/>
+          <w:szCs w:val="24"/>
+        </w:rPr>
+      </w:pPr>
+      <w:r>
+        <w:rPr>
+          <w:rFonts w:ascii="Times New Roman" w:hAnsi="Times New Roman" w:cs="Times New Roman"/>
+          <w:b/>
+          <w:noProof/>
+          <w:sz w:val="24"/>
+          <w:szCs w:val="24"/>
+          <w:lang w:eastAsia="en-IN"/>
+        </w:rPr>
+        <w:drawing>
+          <wp:inline distT="0" distB="0" distL="0" distR="0" wp14:anchorId="18CAAB5E" wp14:editId="170A2DA4">
+            <wp:extent cx="6561646" cy="3147060"/>
+            <wp:effectExtent l="0" t="0" r="0" b="0"/>
+            <wp:docPr id="4" name="Picture 4"/>
+            <wp:cNvGraphicFramePr>
+              <a:graphicFrameLocks xmlns:a="http://schemas.openxmlformats.org/drawingml/2006/main" noChangeAspect="1"/>
+            </wp:cNvGraphicFramePr>
+            <a:graphic xmlns:a="http://schemas.openxmlformats.org/drawingml/2006/main">
+              <a:graphicData uri="http://schemas.openxmlformats.org/drawingml/2006/picture">
+                <pic:pic xmlns:pic="http://schemas.openxmlformats.org/drawingml/2006/picture">
+                  <pic:nvPicPr>
+                    <pic:cNvPr id="1" name=""/>
+                    <pic:cNvPicPr/>
+                  </pic:nvPicPr>
+                  <pic:blipFill>
+                    <a:blip r:embed="rId11"/>
+                    <a:stretch>
+                      <a:fillRect/>
+                    </a:stretch>
+                  </pic:blipFill>
+                  <pic:spPr>
+                    <a:xfrm>
+                      <a:off x="0" y="0"/>
                       <a:ext cx="6566304" cy="3149294"/>
                     </a:xfrm>
                     <a:prstGeom prst="rect">
@@ -1053,8 +1061,10 @@
       <w:r>
         <w:rPr>
           <w:rFonts w:ascii="Times New Roman" w:hAnsi="Times New Roman" w:cs="Times New Roman"/>
-          <w:sz w:val="24"/>
-          <w:szCs w:val="24"/>
+          <w:noProof/>
+          <w:sz w:val="24"/>
+          <w:szCs w:val="24"/>
+          <w:lang w:eastAsia="en-IN"/>
         </w:rPr>
         <w:drawing>
           <wp:inline distT="0" distB="0" distL="0" distR="0" wp14:anchorId="7406D6B6" wp14:editId="481C2420">
@@ -1072,7 +1082,7 @@
                     <pic:cNvPicPr/>
                   </pic:nvPicPr>
                   <pic:blipFill rotWithShape="1">
-                    <a:blip r:embed="rId10"/>
+                    <a:blip r:embed="rId12"/>
                     <a:srcRect r="7070"/>
                     <a:stretch/>
                   </pic:blipFill>
@@ -1153,6 +1163,8 @@
         </w:rPr>
         <w:t>.</w:t>
       </w:r>
+      <w:bookmarkStart w:id="0" w:name="_GoBack"/>
+      <w:bookmarkEnd w:id="0"/>
     </w:p>
     <w:p>
       <w:pPr>
@@ -1166,8 +1178,10 @@
       <w:r>
         <w:rPr>
           <w:rFonts w:ascii="Times New Roman" w:hAnsi="Times New Roman" w:cs="Times New Roman"/>
-          <w:sz w:val="24"/>
-          <w:szCs w:val="24"/>
+          <w:noProof/>
+          <w:sz w:val="24"/>
+          <w:szCs w:val="24"/>
+          <w:lang w:eastAsia="en-IN"/>
         </w:rPr>
         <w:drawing>
           <wp:inline distT="0" distB="0" distL="0" distR="0" wp14:anchorId="49AED35E" wp14:editId="25F1A120">
@@ -1185,7 +1199,7 @@
                     <pic:cNvPicPr/>
                   </pic:nvPicPr>
                   <pic:blipFill rotWithShape="1">
-                    <a:blip r:embed="rId11"/>
+                    <a:blip r:embed="rId13"/>
                     <a:srcRect r="16013"/>
                     <a:stretch/>
                   </pic:blipFill>
@@ -1379,8 +1393,10 @@
       <w:r>
         <w:rPr>
           <w:rFonts w:ascii="Times New Roman" w:hAnsi="Times New Roman" w:cs="Times New Roman"/>
-          <w:sz w:val="24"/>
-          <w:szCs w:val="24"/>
+          <w:noProof/>
+          <w:sz w:val="24"/>
+          <w:szCs w:val="24"/>
+          <w:lang w:eastAsia="en-IN"/>
         </w:rPr>
         <w:drawing>
           <wp:inline distT="0" distB="0" distL="0" distR="0" wp14:anchorId="3C74E9BE" wp14:editId="1AC1D787">
@@ -1398,7 +1414,7 @@
                     <pic:cNvPicPr/>
                   </pic:nvPicPr>
                   <pic:blipFill rotWithShape="1">
-                    <a:blip r:embed="rId12"/>
+                    <a:blip r:embed="rId14"/>
                     <a:srcRect r="29936" b="8149"/>
                     <a:stretch/>
                   </pic:blipFill>
@@ -1623,8 +1639,10 @@
       <w:r>
         <w:rPr>
           <w:rFonts w:ascii="Times New Roman" w:hAnsi="Times New Roman" w:cs="Times New Roman"/>
-          <w:sz w:val="24"/>
-          <w:szCs w:val="24"/>
+          <w:noProof/>
+          <w:sz w:val="24"/>
+          <w:szCs w:val="24"/>
+          <w:lang w:eastAsia="en-IN"/>
         </w:rPr>
         <w:drawing>
           <wp:inline distT="0" distB="0" distL="0" distR="0" wp14:anchorId="0FB65D00" wp14:editId="0901FE0F">
@@ -1642,7 +1660,7 @@
                     <pic:cNvPicPr/>
                   </pic:nvPicPr>
                   <pic:blipFill rotWithShape="1">
-                    <a:blip r:embed="rId13"/>
+                    <a:blip r:embed="rId15"/>
                     <a:srcRect t="3885" b="1"/>
                     <a:stretch/>
                   </pic:blipFill>
@@ -1977,8 +1995,10 @@
       <w:r>
         <w:rPr>
           <w:rFonts w:ascii="Times New Roman" w:hAnsi="Times New Roman" w:cs="Times New Roman"/>
-          <w:sz w:val="24"/>
-          <w:szCs w:val="24"/>
+          <w:noProof/>
+          <w:sz w:val="24"/>
+          <w:szCs w:val="24"/>
+          <w:lang w:eastAsia="en-IN"/>
         </w:rPr>
         <w:drawing>
           <wp:inline distT="0" distB="0" distL="0" distR="0" wp14:anchorId="7715C454" wp14:editId="5FF29F23">
@@ -1996,7 +2016,7 @@
                     <pic:cNvPicPr/>
                   </pic:nvPicPr>
                   <pic:blipFill rotWithShape="1">
-                    <a:blip r:embed="rId14"/>
+                    <a:blip r:embed="rId16"/>
                     <a:srcRect r="34057"/>
                     <a:stretch/>
                   </pic:blipFill>
@@ -2036,8 +2056,10 @@
       <w:r>
         <w:rPr>
           <w:rFonts w:ascii="Times New Roman" w:hAnsi="Times New Roman" w:cs="Times New Roman"/>
-          <w:sz w:val="24"/>
-          <w:szCs w:val="24"/>
+          <w:noProof/>
+          <w:sz w:val="24"/>
+          <w:szCs w:val="24"/>
+          <w:lang w:eastAsia="en-IN"/>
         </w:rPr>
         <w:drawing>
           <wp:inline distT="0" distB="0" distL="0" distR="0" wp14:anchorId="4AF91FB9" wp14:editId="024CFCB6">
@@ -2055,7 +2077,7 @@
                     <pic:cNvPicPr/>
                   </pic:nvPicPr>
                   <pic:blipFill>
-                    <a:blip r:embed="rId15"/>
+                    <a:blip r:embed="rId17"/>
                     <a:stretch>
                       <a:fillRect/>
                     </a:stretch>
@@ -2238,8 +2260,10 @@
       <w:r>
         <w:rPr>
           <w:rFonts w:ascii="Times New Roman" w:hAnsi="Times New Roman" w:cs="Times New Roman"/>
-          <w:sz w:val="24"/>
-          <w:szCs w:val="24"/>
+          <w:noProof/>
+          <w:sz w:val="24"/>
+          <w:szCs w:val="24"/>
+          <w:lang w:eastAsia="en-IN"/>
         </w:rPr>
         <w:drawing>
           <wp:inline distT="0" distB="0" distL="0" distR="0" wp14:anchorId="0097AF6C" wp14:editId="3F363E8E">
@@ -2257,7 +2281,7 @@
                     <pic:cNvPicPr/>
                   </pic:nvPicPr>
                   <pic:blipFill rotWithShape="1">
-                    <a:blip r:embed="rId16"/>
+                    <a:blip r:embed="rId18"/>
                     <a:srcRect t="3805"/>
                     <a:stretch/>
                   </pic:blipFill>
@@ -2441,8 +2465,10 @@
         <w:rPr>
           <w:rFonts w:ascii="Times New Roman" w:hAnsi="Times New Roman" w:cs="Times New Roman"/>
           <w:b/>
-          <w:sz w:val="24"/>
-          <w:szCs w:val="24"/>
+          <w:noProof/>
+          <w:sz w:val="24"/>
+          <w:szCs w:val="24"/>
+          <w:lang w:eastAsia="en-IN"/>
         </w:rPr>
         <w:drawing>
           <wp:inline distT="0" distB="0" distL="0" distR="0">
@@ -2462,7 +2488,7 @@
                     </pic:cNvPicPr>
                   </pic:nvPicPr>
                   <pic:blipFill>
-                    <a:blip r:embed="rId17">
+                    <a:blip r:embed="rId19">
                       <a:extLst>
                         <a:ext uri="{28A0092B-C50C-407E-A947-70E740481C1C}">
                           <a14:useLocalDpi xmlns:a14="http://schemas.microsoft.com/office/drawing/2010/main" val="0"/>
@@ -2629,7 +2655,7 @@
                     </pic:cNvPicPr>
                   </pic:nvPicPr>
                   <pic:blipFill>
-                    <a:blip r:embed="rId18">
+                    <a:blip r:embed="rId20">
                       <a:extLst>
                         <a:ext uri="{28A0092B-C50C-407E-A947-70E740481C1C}">
                           <a14:useLocalDpi xmlns:a14="http://schemas.microsoft.com/office/drawing/2010/main" val="0"/>
@@ -2829,7 +2855,7 @@
                     </pic:cNvPicPr>
                   </pic:nvPicPr>
                   <pic:blipFill>
-                    <a:blip r:embed="rId19">
+                    <a:blip r:embed="rId21">
                       <a:extLst>
                         <a:ext uri="{28A0092B-C50C-407E-A947-70E740481C1C}">
                           <a14:useLocalDpi xmlns:a14="http://schemas.microsoft.com/office/drawing/2010/main" val="0"/>
@@ -2947,7 +2973,7 @@
                     </pic:cNvPicPr>
                   </pic:nvPicPr>
                   <pic:blipFill>
-                    <a:blip r:embed="rId20">
+                    <a:blip r:embed="rId22">
                       <a:extLst>
                         <a:ext uri="{28A0092B-C50C-407E-A947-70E740481C1C}">
                           <a14:useLocalDpi xmlns:a14="http://schemas.microsoft.com/office/drawing/2010/main" val="0"/>
@@ -3084,7 +3110,7 @@
                     </pic:cNvPicPr>
                   </pic:nvPicPr>
                   <pic:blipFill>
-                    <a:blip r:embed="rId21">
+                    <a:blip r:embed="rId23">
                       <a:extLst>
                         <a:ext uri="{28A0092B-C50C-407E-A947-70E740481C1C}">
                           <a14:useLocalDpi xmlns:a14="http://schemas.microsoft.com/office/drawing/2010/main" val="0"/>
@@ -3185,7 +3211,7 @@
                     </pic:cNvPicPr>
                   </pic:nvPicPr>
                   <pic:blipFill>
-                    <a:blip r:embed="rId22">
+                    <a:blip r:embed="rId24">
                       <a:extLst>
                         <a:ext uri="{28A0092B-C50C-407E-A947-70E740481C1C}">
                           <a14:useLocalDpi xmlns:a14="http://schemas.microsoft.com/office/drawing/2010/main" val="0"/>
@@ -3321,8 +3347,10 @@
       <w:r>
         <w:rPr>
           <w:rFonts w:ascii="Times New Roman" w:hAnsi="Times New Roman" w:cs="Times New Roman"/>
-          <w:sz w:val="24"/>
-          <w:szCs w:val="24"/>
+          <w:noProof/>
+          <w:sz w:val="24"/>
+          <w:szCs w:val="24"/>
+          <w:lang w:eastAsia="en-IN"/>
         </w:rPr>
         <w:drawing>
           <wp:inline distT="0" distB="0" distL="0" distR="0">
@@ -3342,7 +3370,7 @@
                     </pic:cNvPicPr>
                   </pic:nvPicPr>
                   <pic:blipFill>
-                    <a:blip r:embed="rId23">
+                    <a:blip r:embed="rId25">
                       <a:extLst>
                         <a:ext uri="{28A0092B-C50C-407E-A947-70E740481C1C}">
                           <a14:useLocalDpi xmlns:a14="http://schemas.microsoft.com/office/drawing/2010/main" val="0"/>
@@ -3467,7 +3495,7 @@
                     </pic:cNvPicPr>
                   </pic:nvPicPr>
                   <pic:blipFill>
-                    <a:blip r:embed="rId24">
+                    <a:blip r:embed="rId26">
                       <a:extLst>
                         <a:ext uri="{28A0092B-C50C-407E-A947-70E740481C1C}">
                           <a14:useLocalDpi xmlns:a14="http://schemas.microsoft.com/office/drawing/2010/main" val="0"/>
@@ -3665,10 +3693,9 @@
         </w:rPr>
         <w:t>.</w:t>
       </w:r>
-      <w:bookmarkStart w:id="0" w:name="_GoBack"/>
-      <w:bookmarkEnd w:id="0"/>
     </w:p>
     <w:sectPr>
+      <w:headerReference w:type="default" r:id="rId27"/>
       <w:pgSz w:w="11906" w:h="16838"/>
       <w:pgMar w:top="1440" w:right="1440" w:bottom="1440" w:left="1440" w:header="708" w:footer="708" w:gutter="0"/>
       <w:cols w:space="708"/>
@@ -3676,6 +3703,74 @@
     </w:sectPr>
   </w:body>
 </w:document>
+</file>
+
+<file path=word/endnotes.xml><?xml version="1.0" encoding="utf-8"?>
+<w:endnotes xmlns:wpc="http://schemas.microsoft.com/office/word/2010/wordprocessingCanvas" xmlns:cx="http://schemas.microsoft.com/office/drawing/2014/chartex" xmlns:cx1="http://schemas.microsoft.com/office/drawing/2015/9/8/chartex" xmlns:mc="http://schemas.openxmlformats.org/markup-compatibility/2006" xmlns:o="urn:schemas-microsoft-com:office:office" xmlns:r="http://schemas.openxmlformats.org/officeDocument/2006/relationships" xmlns:m="http://schemas.openxmlformats.org/officeDocument/2006/math" xmlns:v="urn:schemas-microsoft-com:vml" xmlns:wp14="http://schemas.microsoft.com/office/word/2010/wordprocessingDrawing" xmlns:wp="http://schemas.openxmlformats.org/drawingml/2006/wordprocessingDrawing" xmlns:w10="urn:schemas-microsoft-com:office:word" xmlns:w="http://schemas.openxmlformats.org/wordprocessingml/2006/main" xmlns:w14="http://schemas.microsoft.com/office/word/2010/wordml" xmlns:w15="http://schemas.microsoft.com/office/word/2012/wordml" xmlns:w16se="http://schemas.microsoft.com/office/word/2015/wordml/symex" xmlns:wpg="http://schemas.microsoft.com/office/word/2010/wordprocessingGroup" xmlns:wpi="http://schemas.microsoft.com/office/word/2010/wordprocessingInk" xmlns:wne="http://schemas.microsoft.com/office/word/2006/wordml" xmlns:wps="http://schemas.microsoft.com/office/word/2010/wordprocessingShape" mc:Ignorable="w14 w15 w16se wp14">
+  <w:endnote w:type="separator" w:id="-1">
+    <w:p>
+      <w:pPr>
+        <w:spacing w:after="0" w:line="240" w:lineRule="auto"/>
+      </w:pPr>
+      <w:r>
+        <w:separator/>
+      </w:r>
+    </w:p>
+  </w:endnote>
+  <w:endnote w:type="continuationSeparator" w:id="0">
+    <w:p>
+      <w:pPr>
+        <w:spacing w:after="0" w:line="240" w:lineRule="auto"/>
+      </w:pPr>
+      <w:r>
+        <w:continuationSeparator/>
+      </w:r>
+    </w:p>
+  </w:endnote>
+</w:endnotes>
+</file>
+
+<file path=word/footnotes.xml><?xml version="1.0" encoding="utf-8"?>
+<w:footnotes xmlns:wpc="http://schemas.microsoft.com/office/word/2010/wordprocessingCanvas" xmlns:cx="http://schemas.microsoft.com/office/drawing/2014/chartex" xmlns:cx1="http://schemas.microsoft.com/office/drawing/2015/9/8/chartex" xmlns:mc="http://schemas.openxmlformats.org/markup-compatibility/2006" xmlns:o="urn:schemas-microsoft-com:office:office" xmlns:r="http://schemas.openxmlformats.org/officeDocument/2006/relationships" xmlns:m="http://schemas.openxmlformats.org/officeDocument/2006/math" xmlns:v="urn:schemas-microsoft-com:vml" xmlns:wp14="http://schemas.microsoft.com/office/word/2010/wordprocessingDrawing" xmlns:wp="http://schemas.openxmlformats.org/drawingml/2006/wordprocessingDrawing" xmlns:w10="urn:schemas-microsoft-com:office:word" xmlns:w="http://schemas.openxmlformats.org/wordprocessingml/2006/main" xmlns:w14="http://schemas.microsoft.com/office/word/2010/wordml" xmlns:w15="http://schemas.microsoft.com/office/word/2012/wordml" xmlns:w16se="http://schemas.microsoft.com/office/word/2015/wordml/symex" xmlns:wpg="http://schemas.microsoft.com/office/word/2010/wordprocessingGroup" xmlns:wpi="http://schemas.microsoft.com/office/word/2010/wordprocessingInk" xmlns:wne="http://schemas.microsoft.com/office/word/2006/wordml" xmlns:wps="http://schemas.microsoft.com/office/word/2010/wordprocessingShape" mc:Ignorable="w14 w15 w16se wp14">
+  <w:footnote w:type="separator" w:id="-1">
+    <w:p>
+      <w:pPr>
+        <w:spacing w:after="0" w:line="240" w:lineRule="auto"/>
+      </w:pPr>
+      <w:r>
+        <w:separator/>
+      </w:r>
+    </w:p>
+  </w:footnote>
+  <w:footnote w:type="continuationSeparator" w:id="0">
+    <w:p>
+      <w:pPr>
+        <w:spacing w:after="0" w:line="240" w:lineRule="auto"/>
+      </w:pPr>
+      <w:r>
+        <w:continuationSeparator/>
+      </w:r>
+    </w:p>
+  </w:footnote>
+</w:footnotes>
+</file>
+
+<file path=word/header1.xml><?xml version="1.0" encoding="utf-8"?>
+<w:hdr xmlns:wpc="http://schemas.microsoft.com/office/word/2010/wordprocessingCanvas" xmlns:cx="http://schemas.microsoft.com/office/drawing/2014/chartex" xmlns:cx1="http://schemas.microsoft.com/office/drawing/2015/9/8/chartex" xmlns:mc="http://schemas.openxmlformats.org/markup-compatibility/2006" xmlns:o="urn:schemas-microsoft-com:office:office" xmlns:r="http://schemas.openxmlformats.org/officeDocument/2006/relationships" xmlns:m="http://schemas.openxmlformats.org/officeDocument/2006/math" xmlns:v="urn:schemas-microsoft-com:vml" xmlns:wp14="http://schemas.microsoft.com/office/word/2010/wordprocessingDrawing" xmlns:wp="http://schemas.openxmlformats.org/drawingml/2006/wordprocessingDrawing" xmlns:w10="urn:schemas-microsoft-com:office:word" xmlns:w="http://schemas.openxmlformats.org/wordprocessingml/2006/main" xmlns:w14="http://schemas.microsoft.com/office/word/2010/wordml" xmlns:w15="http://schemas.microsoft.com/office/word/2012/wordml" xmlns:w16se="http://schemas.microsoft.com/office/word/2015/wordml/symex" xmlns:wpg="http://schemas.microsoft.com/office/word/2010/wordprocessingGroup" xmlns:wpi="http://schemas.microsoft.com/office/word/2010/wordprocessingInk" xmlns:wne="http://schemas.microsoft.com/office/word/2006/wordml" xmlns:wps="http://schemas.microsoft.com/office/word/2010/wordprocessingShape" mc:Ignorable="w14 w15 w16se wp14">
+  <w:p>
+    <w:pPr>
+      <w:pStyle w:val="Header"/>
+    </w:pPr>
+    <w:r>
+      <w:t>76_Adnan Shaikh</w:t>
+    </w:r>
+  </w:p>
+  <w:p>
+    <w:pPr>
+      <w:pStyle w:val="Header"/>
+    </w:pPr>
+  </w:p>
+</w:hdr>
 </file>
 
 <file path=word/styles.xml><?xml version="1.0" encoding="utf-8"?>
@@ -4075,6 +4170,7 @@
   <w:style w:type="character" w:default="1" w:styleId="DefaultParagraphFont">
     <w:name w:val="Default Paragraph Font"/>
     <w:uiPriority w:val="1"/>
+    <w:semiHidden/>
     <w:unhideWhenUsed/>
   </w:style>
   <w:style w:type="table" w:default="1" w:styleId="TableNormal">
@@ -4131,6 +4227,50 @@
       <w:ind w:left="720"/>
       <w:contextualSpacing/>
     </w:pPr>
+  </w:style>
+  <w:style w:type="paragraph" w:styleId="Header">
+    <w:name w:val="header"/>
+    <w:basedOn w:val="Normal"/>
+    <w:link w:val="HeaderChar"/>
+    <w:uiPriority w:val="99"/>
+    <w:unhideWhenUsed/>
+    <w:rsid w:val="00F752C9"/>
+    <w:pPr>
+      <w:tabs>
+        <w:tab w:val="center" w:pos="4513"/>
+        <w:tab w:val="right" w:pos="9026"/>
+      </w:tabs>
+      <w:spacing w:after="0" w:line="240" w:lineRule="auto"/>
+    </w:pPr>
+  </w:style>
+  <w:style w:type="character" w:customStyle="1" w:styleId="HeaderChar">
+    <w:name w:val="Header Char"/>
+    <w:basedOn w:val="DefaultParagraphFont"/>
+    <w:link w:val="Header"/>
+    <w:uiPriority w:val="99"/>
+    <w:rsid w:val="00F752C9"/>
+  </w:style>
+  <w:style w:type="paragraph" w:styleId="Footer">
+    <w:name w:val="footer"/>
+    <w:basedOn w:val="Normal"/>
+    <w:link w:val="FooterChar"/>
+    <w:uiPriority w:val="99"/>
+    <w:unhideWhenUsed/>
+    <w:rsid w:val="00F752C9"/>
+    <w:pPr>
+      <w:tabs>
+        <w:tab w:val="center" w:pos="4513"/>
+        <w:tab w:val="right" w:pos="9026"/>
+      </w:tabs>
+      <w:spacing w:after="0" w:line="240" w:lineRule="auto"/>
+    </w:pPr>
+  </w:style>
+  <w:style w:type="character" w:customStyle="1" w:styleId="FooterChar">
+    <w:name w:val="Footer Char"/>
+    <w:basedOn w:val="DefaultParagraphFont"/>
+    <w:link w:val="Footer"/>
+    <w:uiPriority w:val="99"/>
+    <w:rsid w:val="00F752C9"/>
   </w:style>
 </w:styles>
 </file>
